--- a/labs/lab09/report/lab09_report.docx
+++ b/labs/lab09/report/lab09_report.docx
@@ -694,7 +694,7 @@
         <w:pStyle w:val="BodyText"/>
       </w:pPr>
       <w:r>
-        <w:t xml:space="preserve">В меню правой панели вывела информацию о файле, получая больше информации чем в выводе ls -l (рис. 6).</w:t>
+        <w:t xml:space="preserve">В меню правой панели вывел информацию о файле, получая больше информации чем в выводе ls -l (рис. 6).</w:t>
       </w:r>
     </w:p>
     <w:p>
